--- a/OBSŁUGA GITA.docx
+++ b/OBSŁUGA GITA.docx
@@ -34,7 +34,15 @@
         <w:pStyle w:val="Bezodstpw"/>
       </w:pPr>
       <w:r>
-        <w:t xml:space="preserve">Najpierw tworzymy dowolny folder a następnie dajemy prawym przyciskiem myszy wewnątrz folderu i wciskamy Git Bash Here otwiera się konsola, więc wpisujemy: </w:t>
+        <w:t xml:space="preserve">Najpierw tworzymy dowolny folder a następnie dajemy prawym przyciskiem myszy wewnątrz folderu i wciskamy Git </w:t>
+      </w:r>
+      <w:proofErr w:type="spellStart"/>
+      <w:r>
+        <w:t>Bash</w:t>
+      </w:r>
+      <w:proofErr w:type="spellEnd"/>
+      <w:r>
+        <w:t xml:space="preserve"> Here otwiera się konsola, więc wpisujemy: </w:t>
       </w:r>
     </w:p>
     <w:p>
@@ -61,8 +69,13 @@
         <w:pStyle w:val="Bezodstpw"/>
       </w:pPr>
       <w:r>
-        <w:t>Gdzie ….. oznaczają adres, z którego zaciągamy. Wklejenie adresu: prawy przycisk myszy w konsoli i Paste</w:t>
-      </w:r>
+        <w:t xml:space="preserve">Gdzie ….. oznaczają adres, z którego zaciągamy. Wklejenie adresu: prawy przycisk myszy w konsoli i </w:t>
+      </w:r>
+      <w:proofErr w:type="spellStart"/>
+      <w:r>
+        <w:t>Paste</w:t>
+      </w:r>
+      <w:proofErr w:type="spellEnd"/>
     </w:p>
     <w:p>
       <w:pPr>
@@ -88,27 +101,43 @@
         <w:pStyle w:val="Bezodstpw"/>
       </w:pPr>
       <w:r>
-        <w:t>Wchodzimy do naszego stworzonego folderu, następnie do folderu, który się utworzył po zaciągnięciu wszystkiego. Naciskamy prawym przyciskiem myszy w folderze z gita i dajemy opcję Git Bash Here. Następnie wpisujemy:</w:t>
-      </w:r>
-    </w:p>
-    <w:p>
-      <w:pPr>
-        <w:pStyle w:val="Bezodstpw"/>
-      </w:pPr>
-    </w:p>
-    <w:p>
-      <w:pPr>
-        <w:pStyle w:val="Bezodstpw"/>
-        <w:rPr>
-          <w:b/>
-        </w:rPr>
-      </w:pPr>
-      <w:r>
-        <w:rPr>
-          <w:b/>
-        </w:rPr>
-        <w:t>$git pull</w:t>
-      </w:r>
+        <w:t xml:space="preserve">Wchodzimy do naszego stworzonego folderu, następnie do folderu, który się utworzył po zaciągnięciu wszystkiego. Naciskamy prawym przyciskiem myszy w folderze z gita i dajemy opcję Git </w:t>
+      </w:r>
+      <w:proofErr w:type="spellStart"/>
+      <w:r>
+        <w:t>Bash</w:t>
+      </w:r>
+      <w:proofErr w:type="spellEnd"/>
+      <w:r>
+        <w:t xml:space="preserve"> Here. Następnie wpisujemy:</w:t>
+      </w:r>
+    </w:p>
+    <w:p>
+      <w:pPr>
+        <w:pStyle w:val="Bezodstpw"/>
+      </w:pPr>
+    </w:p>
+    <w:p>
+      <w:pPr>
+        <w:pStyle w:val="Bezodstpw"/>
+        <w:rPr>
+          <w:b/>
+        </w:rPr>
+      </w:pPr>
+      <w:r>
+        <w:rPr>
+          <w:b/>
+        </w:rPr>
+        <w:t xml:space="preserve">$git </w:t>
+      </w:r>
+      <w:proofErr w:type="spellStart"/>
+      <w:r>
+        <w:rPr>
+          <w:b/>
+        </w:rPr>
+        <w:t>pull</w:t>
+      </w:r>
+      <w:proofErr w:type="spellEnd"/>
     </w:p>
     <w:p>
       <w:pPr>
@@ -164,8 +193,16 @@
         <w:rPr>
           <w:b/>
         </w:rPr>
-        <w:t>$git pull</w:t>
-      </w:r>
+        <w:t xml:space="preserve">$git </w:t>
+      </w:r>
+      <w:proofErr w:type="spellStart"/>
+      <w:r>
+        <w:rPr>
+          <w:b/>
+        </w:rPr>
+        <w:t>pull</w:t>
+      </w:r>
+      <w:proofErr w:type="spellEnd"/>
     </w:p>
     <w:p>
       <w:pPr>
@@ -196,42 +233,110 @@
         <w:rPr>
           <w:b/>
         </w:rPr>
-        <w:t>$git add .</w:t>
-      </w:r>
-    </w:p>
-    <w:p>
-      <w:pPr>
-        <w:pStyle w:val="Bezodstpw"/>
-        <w:rPr>
-          <w:b/>
-        </w:rPr>
-      </w:pPr>
-    </w:p>
-    <w:p>
-      <w:pPr>
-        <w:pStyle w:val="Bezodstpw"/>
-      </w:pPr>
-      <w:r>
-        <w:t>Co spowoduje dodanie wszystkich plików, które mamy stworzone. Można też zamiast kropki wpisywać nazwę pliku.</w:t>
-      </w:r>
-    </w:p>
-    <w:p>
-      <w:pPr>
-        <w:pStyle w:val="Bezodstpw"/>
-      </w:pPr>
-    </w:p>
-    <w:p>
-      <w:pPr>
-        <w:pStyle w:val="Bezodstpw"/>
-        <w:rPr>
-          <w:b/>
-        </w:rPr>
-      </w:pPr>
-      <w:r>
-        <w:rPr>
-          <w:b/>
-        </w:rPr>
-        <w:t xml:space="preserve">$git commit –m  ” </w:t>
+        <w:t xml:space="preserve">$git </w:t>
+      </w:r>
+      <w:proofErr w:type="spellStart"/>
+      <w:r>
+        <w:rPr>
+          <w:b/>
+        </w:rPr>
+        <w:t>add</w:t>
+      </w:r>
+      <w:proofErr w:type="spellEnd"/>
+      <w:r>
+        <w:rPr>
+          <w:b/>
+        </w:rPr>
+        <w:t xml:space="preserve"> .</w:t>
+      </w:r>
+    </w:p>
+    <w:p>
+      <w:pPr>
+        <w:pStyle w:val="Bezodstpw"/>
+        <w:rPr>
+          <w:b/>
+        </w:rPr>
+      </w:pPr>
+    </w:p>
+    <w:p>
+      <w:pPr>
+        <w:pStyle w:val="Bezodstpw"/>
+        <w:rPr>
+          <w:b/>
+        </w:rPr>
+      </w:pPr>
+      <w:r>
+        <w:t>Co spowoduje dodanie wszystkich plików, które mamy stworzone. Można też zami</w:t>
+      </w:r>
+      <w:r>
+        <w:t xml:space="preserve">ast kropki wpisywać nazwę pliku </w:t>
+      </w:r>
+      <w:r>
+        <w:rPr>
+          <w:b/>
+        </w:rPr>
+        <w:t xml:space="preserve">$git </w:t>
+      </w:r>
+      <w:proofErr w:type="spellStart"/>
+      <w:r>
+        <w:rPr>
+          <w:b/>
+        </w:rPr>
+        <w:t>add</w:t>
+      </w:r>
+      <w:proofErr w:type="spellEnd"/>
+      <w:r>
+        <w:rPr>
+          <w:b/>
+        </w:rPr>
+        <w:t xml:space="preserve">  ”</w:t>
+      </w:r>
+      <w:proofErr w:type="spellStart"/>
+      <w:r>
+        <w:rPr>
+          <w:b/>
+        </w:rPr>
+        <w:t>nazwa_pliku.rozszerzenie</w:t>
+      </w:r>
+      <w:proofErr w:type="spellEnd"/>
+      <w:r>
+        <w:rPr>
+          <w:b/>
+        </w:rPr>
+        <w:t>”</w:t>
+      </w:r>
+    </w:p>
+    <w:p>
+      <w:pPr>
+        <w:pStyle w:val="Bezodstpw"/>
+      </w:pPr>
+    </w:p>
+    <w:p>
+      <w:pPr>
+        <w:pStyle w:val="Bezodstpw"/>
+        <w:rPr>
+          <w:b/>
+        </w:rPr>
+      </w:pPr>
+      <w:r>
+        <w:rPr>
+          <w:b/>
+        </w:rPr>
+        <w:t xml:space="preserve">$git </w:t>
+      </w:r>
+      <w:proofErr w:type="spellStart"/>
+      <w:r>
+        <w:rPr>
+          <w:b/>
+        </w:rPr>
+        <w:t>commit</w:t>
+      </w:r>
+      <w:proofErr w:type="spellEnd"/>
+      <w:r>
+        <w:rPr>
+          <w:b/>
+        </w:rPr>
+        <w:t xml:space="preserve"> –m  ” </w:t>
       </w:r>
       <w:r>
         <w:rPr>
@@ -260,57 +365,65 @@
       </w:pPr>
       <w:r>
         <w:t xml:space="preserve"> W ” …” wpisujemy jakąś krótką wiadomość, co to jest</w:t>
-      </w:r>
-    </w:p>
-    <w:p>
-      <w:pPr>
-        <w:pStyle w:val="Bezodstpw"/>
-      </w:pPr>
-    </w:p>
-    <w:p>
-      <w:pPr>
-        <w:pStyle w:val="Bezodstpw"/>
-      </w:pPr>
-      <w:r>
-        <w:t>Następnie</w:t>
-      </w:r>
-    </w:p>
-    <w:p>
-      <w:pPr>
-        <w:pStyle w:val="Bezodstpw"/>
-      </w:pPr>
-    </w:p>
-    <w:p>
-      <w:pPr>
-        <w:pStyle w:val="Bezodstpw"/>
-        <w:rPr>
-          <w:b/>
-        </w:rPr>
-      </w:pPr>
-      <w:r>
-        <w:rPr>
-          <w:b/>
-        </w:rPr>
-        <w:t>$git push</w:t>
-      </w:r>
-    </w:p>
-    <w:p>
-      <w:pPr>
-        <w:pStyle w:val="Bezodstpw"/>
-        <w:rPr>
-          <w:b/>
-        </w:rPr>
-      </w:pPr>
-    </w:p>
-    <w:p>
-      <w:pPr>
-        <w:pStyle w:val="Bezodstpw"/>
-      </w:pPr>
-      <w:r>
-        <w:t xml:space="preserve">I gotowe. </w:t>
       </w:r>
       <w:bookmarkStart w:id="0" w:name="_GoBack"/>
       <w:bookmarkEnd w:id="0"/>
+    </w:p>
+    <w:p>
+      <w:pPr>
+        <w:pStyle w:val="Bezodstpw"/>
+      </w:pPr>
+    </w:p>
+    <w:p>
+      <w:pPr>
+        <w:pStyle w:val="Bezodstpw"/>
+      </w:pPr>
+      <w:r>
+        <w:t>Następnie</w:t>
+      </w:r>
+    </w:p>
+    <w:p>
+      <w:pPr>
+        <w:pStyle w:val="Bezodstpw"/>
+      </w:pPr>
+    </w:p>
+    <w:p>
+      <w:pPr>
+        <w:pStyle w:val="Bezodstpw"/>
+        <w:rPr>
+          <w:b/>
+        </w:rPr>
+      </w:pPr>
+      <w:r>
+        <w:rPr>
+          <w:b/>
+        </w:rPr>
+        <w:t xml:space="preserve">$git </w:t>
+      </w:r>
+      <w:proofErr w:type="spellStart"/>
+      <w:r>
+        <w:rPr>
+          <w:b/>
+        </w:rPr>
+        <w:t>push</w:t>
+      </w:r>
+      <w:proofErr w:type="spellEnd"/>
+    </w:p>
+    <w:p>
+      <w:pPr>
+        <w:pStyle w:val="Bezodstpw"/>
+        <w:rPr>
+          <w:b/>
+        </w:rPr>
+      </w:pPr>
+    </w:p>
+    <w:p>
+      <w:pPr>
+        <w:pStyle w:val="Bezodstpw"/>
+      </w:pPr>
+      <w:r>
+        <w:t xml:space="preserve">I gotowe. </w:t>
+      </w:r>
     </w:p>
     <w:sectPr>
       <w:pgSz w:w="11906" w:h="16838"/>
